--- a/Documentation - B1Chat.docx
+++ b/Documentation - B1Chat.docx
@@ -2067,7 +2067,6 @@
           <w:lang w:val="en-US"/>
         </w:rPr>
       </w:pPr>
-      <w:bookmarkStart w:id="0" w:name="_GoBack"/>
       <w:r>
         <w:rPr>
           <w:noProof/>
@@ -2116,7 +2115,6 @@
           </wp:inline>
         </w:drawing>
       </w:r>
-      <w:bookmarkEnd w:id="0"/>
     </w:p>
     <w:tbl>
       <w:tblPr>
@@ -6186,23 +6184,47 @@
     </w:p>
     <w:p>
       <w:pPr>
-        <w:jc w:val="center"/>
         <w:rPr>
           <w:b/>
           <w:sz w:val="24"/>
           <w:lang w:val="en-US"/>
         </w:rPr>
       </w:pPr>
+    </w:p>
+    <w:p>
+      <w:pPr>
+        <w:rPr>
+          <w:sz w:val="20"/>
+          <w:lang w:val="en-US"/>
+        </w:rPr>
+      </w:pPr>
+      <w:r>
+        <w:rPr>
+          <w:sz w:val="20"/>
+          <w:lang w:val="en-US"/>
+        </w:rPr>
+        <w:t>Server</w:t>
+      </w:r>
+    </w:p>
+    <w:p>
+      <w:pPr>
+        <w:jc w:val="center"/>
+        <w:rPr>
+          <w:b/>
+          <w:sz w:val="24"/>
+          <w:lang w:val="en-US"/>
+        </w:rPr>
+      </w:pPr>
       <w:r>
         <w:rPr>
           <w:noProof/>
           <w:lang w:eastAsia="pl-PL"/>
         </w:rPr>
         <w:drawing>
-          <wp:inline distT="0" distB="0" distL="0" distR="0" wp14:anchorId="709D4C67" wp14:editId="05C1CD35">
-            <wp:extent cx="6715353" cy="2982201"/>
-            <wp:effectExtent l="0" t="0" r="0" b="8890"/>
-            <wp:docPr id="11" name="Picture 11"/>
+          <wp:inline distT="0" distB="0" distL="0" distR="0">
+            <wp:extent cx="6635115" cy="3189605"/>
+            <wp:effectExtent l="0" t="0" r="0" b="0"/>
+            <wp:docPr id="22" name="Picture 22" descr="C:\Users\kozlopaw\Pictures\server_diagram1.png"/>
             <wp:cNvGraphicFramePr>
               <a:graphicFrameLocks xmlns:a="http://schemas.openxmlformats.org/drawingml/2006/main" noChangeAspect="1"/>
             </wp:cNvGraphicFramePr>
@@ -6210,30 +6232,36 @@
               <a:graphicData uri="http://schemas.openxmlformats.org/drawingml/2006/picture">
                 <pic:pic xmlns:pic="http://schemas.openxmlformats.org/drawingml/2006/picture">
                   <pic:nvPicPr>
-                    <pic:cNvPr id="1" name=""/>
-                    <pic:cNvPicPr/>
+                    <pic:cNvPr id="0" name="Picture 11" descr="C:\Users\kozlopaw\Pictures\server_diagram1.png"/>
+                    <pic:cNvPicPr>
+                      <a:picLocks noChangeAspect="1" noChangeArrowheads="1"/>
+                    </pic:cNvPicPr>
                   </pic:nvPicPr>
-                  <pic:blipFill rotWithShape="1">
-                    <a:blip r:embed="rId8"/>
-                    <a:srcRect l="15192" t="31626" r="11944" b="12710"/>
-                    <a:stretch/>
+                  <pic:blipFill>
+                    <a:blip r:embed="rId8">
+                      <a:extLst>
+                        <a:ext uri="{28A0092B-C50C-407E-A947-70E740481C1C}">
+                          <a14:useLocalDpi xmlns:a14="http://schemas.microsoft.com/office/drawing/2010/main" val="0"/>
+                        </a:ext>
+                      </a:extLst>
+                    </a:blip>
+                    <a:srcRect/>
+                    <a:stretch>
+                      <a:fillRect/>
+                    </a:stretch>
                   </pic:blipFill>
                   <pic:spPr bwMode="auto">
                     <a:xfrm>
                       <a:off x="0" y="0"/>
-                      <a:ext cx="6784462" cy="3012891"/>
+                      <a:ext cx="6635115" cy="3189605"/>
                     </a:xfrm>
                     <a:prstGeom prst="rect">
                       <a:avLst/>
                     </a:prstGeom>
+                    <a:noFill/>
                     <a:ln>
                       <a:noFill/>
                     </a:ln>
-                    <a:extLst>
-                      <a:ext uri="{53640926-AAD7-44D8-BBD7-CCE9431645EC}">
-                        <a14:shadowObscured xmlns:a14="http://schemas.microsoft.com/office/drawing/2010/main"/>
-                      </a:ext>
-                    </a:extLst>
                   </pic:spPr>
                 </pic:pic>
               </a:graphicData>
@@ -6244,6 +6272,45 @@
     </w:p>
     <w:p>
       <w:pPr>
+        <w:rPr>
+          <w:sz w:val="20"/>
+          <w:lang w:val="en-US"/>
+        </w:rPr>
+      </w:pPr>
+    </w:p>
+    <w:p>
+      <w:pPr>
+        <w:rPr>
+          <w:sz w:val="20"/>
+          <w:lang w:val="en-US"/>
+        </w:rPr>
+      </w:pPr>
+    </w:p>
+    <w:p>
+      <w:pPr>
+        <w:rPr>
+          <w:sz w:val="20"/>
+          <w:lang w:val="en-US"/>
+        </w:rPr>
+      </w:pPr>
+    </w:p>
+    <w:p>
+      <w:pPr>
+        <w:rPr>
+          <w:sz w:val="20"/>
+          <w:lang w:val="en-US"/>
+        </w:rPr>
+      </w:pPr>
+      <w:r>
+        <w:rPr>
+          <w:sz w:val="20"/>
+          <w:lang w:val="en-US"/>
+        </w:rPr>
+        <w:t>Client</w:t>
+      </w:r>
+    </w:p>
+    <w:p>
+      <w:pPr>
         <w:jc w:val="center"/>
         <w:rPr>
           <w:b/>
@@ -6253,14 +6320,16 @@
       </w:pPr>
       <w:r>
         <w:rPr>
+          <w:b/>
           <w:noProof/>
+          <w:sz w:val="24"/>
           <w:lang w:eastAsia="pl-PL"/>
         </w:rPr>
         <w:drawing>
-          <wp:inline distT="0" distB="0" distL="0" distR="0" wp14:anchorId="21F89E2C" wp14:editId="5A6F655B">
-            <wp:extent cx="4593945" cy="1230111"/>
-            <wp:effectExtent l="0" t="0" r="0" b="8255"/>
-            <wp:docPr id="14" name="Picture 14"/>
+          <wp:inline distT="0" distB="0" distL="0" distR="0">
+            <wp:extent cx="6635115" cy="2092325"/>
+            <wp:effectExtent l="0" t="0" r="0" b="3175"/>
+            <wp:docPr id="24" name="Picture 24" descr="C:\Users\kozlopaw\Pictures\server_diagram2.png"/>
             <wp:cNvGraphicFramePr>
               <a:graphicFrameLocks xmlns:a="http://schemas.openxmlformats.org/drawingml/2006/main" noChangeAspect="1"/>
             </wp:cNvGraphicFramePr>
@@ -6268,30 +6337,36 @@
               <a:graphicData uri="http://schemas.openxmlformats.org/drawingml/2006/picture">
                 <pic:pic xmlns:pic="http://schemas.openxmlformats.org/drawingml/2006/picture">
                   <pic:nvPicPr>
-                    <pic:cNvPr id="1" name=""/>
-                    <pic:cNvPicPr/>
+                    <pic:cNvPr id="0" name="Picture 12" descr="C:\Users\kozlopaw\Pictures\server_diagram2.png"/>
+                    <pic:cNvPicPr>
+                      <a:picLocks noChangeAspect="1" noChangeArrowheads="1"/>
+                    </pic:cNvPicPr>
                   </pic:nvPicPr>
-                  <pic:blipFill rotWithShape="1">
-                    <a:blip r:embed="rId9"/>
-                    <a:srcRect l="19594" t="58769" r="33946" b="22361"/>
-                    <a:stretch/>
+                  <pic:blipFill>
+                    <a:blip r:embed="rId9">
+                      <a:extLst>
+                        <a:ext uri="{28A0092B-C50C-407E-A947-70E740481C1C}">
+                          <a14:useLocalDpi xmlns:a14="http://schemas.microsoft.com/office/drawing/2010/main" val="0"/>
+                        </a:ext>
+                      </a:extLst>
+                    </a:blip>
+                    <a:srcRect/>
+                    <a:stretch>
+                      <a:fillRect/>
+                    </a:stretch>
                   </pic:blipFill>
                   <pic:spPr bwMode="auto">
                     <a:xfrm>
                       <a:off x="0" y="0"/>
-                      <a:ext cx="4638809" cy="1242124"/>
+                      <a:ext cx="6635115" cy="2092325"/>
                     </a:xfrm>
                     <a:prstGeom prst="rect">
                       <a:avLst/>
                     </a:prstGeom>
+                    <a:noFill/>
                     <a:ln>
                       <a:noFill/>
                     </a:ln>
-                    <a:extLst>
-                      <a:ext uri="{53640926-AAD7-44D8-BBD7-CCE9431645EC}">
-                        <a14:shadowObscured xmlns:a14="http://schemas.microsoft.com/office/drawing/2010/main"/>
-                      </a:ext>
-                    </a:extLst>
                   </pic:spPr>
                 </pic:pic>
               </a:graphicData>
@@ -6319,30 +6394,30 @@
           <w:lang w:val="en-US"/>
         </w:rPr>
       </w:pPr>
-    </w:p>
-    <w:p>
-      <w:pPr>
+      <w:r>
         <w:rPr>
           <w:b/>
           <w:sz w:val="24"/>
           <w:lang w:val="en-US"/>
         </w:rPr>
-      </w:pPr>
-      <w:r>
+        <w:br/>
+      </w:r>
+    </w:p>
+    <w:p>
+      <w:pPr>
         <w:rPr>
           <w:b/>
           <w:sz w:val="24"/>
           <w:lang w:val="en-US"/>
         </w:rPr>
-        <w:t>Sequence diagram</w:t>
-      </w:r>
+      </w:pPr>
       <w:r>
         <w:rPr>
           <w:b/>
           <w:sz w:val="24"/>
           <w:lang w:val="en-US"/>
         </w:rPr>
-        <w:t>:</w:t>
+        <w:br w:type="page"/>
       </w:r>
     </w:p>
     <w:p>
@@ -6353,6 +6428,23 @@
           <w:lang w:val="en-US"/>
         </w:rPr>
       </w:pPr>
+      <w:r>
+        <w:rPr>
+          <w:b/>
+          <w:sz w:val="24"/>
+          <w:lang w:val="en-US"/>
+        </w:rPr>
+        <w:lastRenderedPageBreak/>
+        <w:t>Sequence diagram</w:t>
+      </w:r>
+      <w:r>
+        <w:rPr>
+          <w:b/>
+          <w:sz w:val="24"/>
+          <w:lang w:val="en-US"/>
+        </w:rPr>
+        <w:t>:</w:t>
+      </w:r>
     </w:p>
     <w:p>
       <w:pPr>
@@ -6385,10 +6477,10 @@
           <w:lang w:eastAsia="pl-PL"/>
         </w:rPr>
         <w:drawing>
-          <wp:inline distT="0" distB="0" distL="0" distR="0" wp14:anchorId="3C3F322A" wp14:editId="15CCD99E">
-            <wp:extent cx="4640409" cy="2509114"/>
-            <wp:effectExtent l="0" t="0" r="8255" b="5715"/>
-            <wp:docPr id="3" name="Picture 3"/>
+          <wp:inline distT="0" distB="0" distL="0" distR="0">
+            <wp:extent cx="4205239" cy="2820646"/>
+            <wp:effectExtent l="0" t="0" r="5080" b="0"/>
+            <wp:docPr id="4" name="Picture 4" descr="C:\Users\kozlopaw\Pictures\img\1.png"/>
             <wp:cNvGraphicFramePr>
               <a:graphicFrameLocks xmlns:a="http://schemas.openxmlformats.org/drawingml/2006/main" noChangeAspect="1"/>
             </wp:cNvGraphicFramePr>
@@ -6396,30 +6488,36 @@
               <a:graphicData uri="http://schemas.openxmlformats.org/drawingml/2006/picture">
                 <pic:pic xmlns:pic="http://schemas.openxmlformats.org/drawingml/2006/picture">
                   <pic:nvPicPr>
-                    <pic:cNvPr id="1" name=""/>
-                    <pic:cNvPicPr/>
+                    <pic:cNvPr id="0" name="Picture 2" descr="C:\Users\kozlopaw\Pictures\img\1.png"/>
+                    <pic:cNvPicPr>
+                      <a:picLocks noChangeAspect="1" noChangeArrowheads="1"/>
+                    </pic:cNvPicPr>
                   </pic:nvPicPr>
-                  <pic:blipFill rotWithShape="1">
-                    <a:blip r:embed="rId10"/>
-                    <a:srcRect l="18272" t="35193" r="28999" b="19901"/>
-                    <a:stretch/>
+                  <pic:blipFill>
+                    <a:blip r:embed="rId10">
+                      <a:extLst>
+                        <a:ext uri="{28A0092B-C50C-407E-A947-70E740481C1C}">
+                          <a14:useLocalDpi xmlns:a14="http://schemas.microsoft.com/office/drawing/2010/main" val="0"/>
+                        </a:ext>
+                      </a:extLst>
+                    </a:blip>
+                    <a:srcRect/>
+                    <a:stretch>
+                      <a:fillRect/>
+                    </a:stretch>
                   </pic:blipFill>
                   <pic:spPr bwMode="auto">
                     <a:xfrm>
                       <a:off x="0" y="0"/>
-                      <a:ext cx="4650335" cy="2514481"/>
+                      <a:ext cx="4241961" cy="2845277"/>
                     </a:xfrm>
                     <a:prstGeom prst="rect">
                       <a:avLst/>
                     </a:prstGeom>
+                    <a:noFill/>
                     <a:ln>
                       <a:noFill/>
                     </a:ln>
-                    <a:extLst>
-                      <a:ext uri="{53640926-AAD7-44D8-BBD7-CCE9431645EC}">
-                        <a14:shadowObscured xmlns:a14="http://schemas.microsoft.com/office/drawing/2010/main"/>
-                      </a:ext>
-                    </a:extLst>
                   </pic:spPr>
                 </pic:pic>
               </a:graphicData>
@@ -6430,46 +6528,6 @@
     </w:p>
     <w:p>
       <w:pPr>
-        <w:jc w:val="center"/>
-        <w:rPr>
-          <w:lang w:val="en-US"/>
-        </w:rPr>
-      </w:pPr>
-    </w:p>
-    <w:p>
-      <w:pPr>
-        <w:jc w:val="center"/>
-        <w:rPr>
-          <w:lang w:val="en-US"/>
-        </w:rPr>
-      </w:pPr>
-    </w:p>
-    <w:p>
-      <w:pPr>
-        <w:jc w:val="center"/>
-        <w:rPr>
-          <w:lang w:val="en-US"/>
-        </w:rPr>
-      </w:pPr>
-    </w:p>
-    <w:p>
-      <w:pPr>
-        <w:jc w:val="center"/>
-        <w:rPr>
-          <w:lang w:val="en-US"/>
-        </w:rPr>
-      </w:pPr>
-    </w:p>
-    <w:p>
-      <w:pPr>
-        <w:jc w:val="center"/>
-        <w:rPr>
-          <w:lang w:val="en-US"/>
-        </w:rPr>
-      </w:pPr>
-    </w:p>
-    <w:p>
-      <w:pPr>
         <w:pStyle w:val="ListParagraph"/>
         <w:numPr>
           <w:ilvl w:val="0"/>
@@ -6499,10 +6557,10 @@
           <w:lang w:eastAsia="pl-PL"/>
         </w:rPr>
         <w:drawing>
-          <wp:inline distT="0" distB="0" distL="0" distR="0" wp14:anchorId="588E6449" wp14:editId="0D95B9E4">
-            <wp:extent cx="4666603" cy="2596896"/>
-            <wp:effectExtent l="0" t="0" r="1270" b="0"/>
-            <wp:docPr id="7" name="Picture 7"/>
+          <wp:inline distT="0" distB="0" distL="0" distR="0">
+            <wp:extent cx="4482534" cy="2611526"/>
+            <wp:effectExtent l="0" t="0" r="0" b="0"/>
+            <wp:docPr id="5" name="Picture 5" descr="C:\Users\kozlopaw\Pictures\img\2.png"/>
             <wp:cNvGraphicFramePr>
               <a:graphicFrameLocks xmlns:a="http://schemas.openxmlformats.org/drawingml/2006/main" noChangeAspect="1"/>
             </wp:cNvGraphicFramePr>
@@ -6510,30 +6568,36 @@
               <a:graphicData uri="http://schemas.openxmlformats.org/drawingml/2006/picture">
                 <pic:pic xmlns:pic="http://schemas.openxmlformats.org/drawingml/2006/picture">
                   <pic:nvPicPr>
-                    <pic:cNvPr id="1" name=""/>
-                    <pic:cNvPicPr/>
+                    <pic:cNvPr id="0" name="Picture 3" descr="C:\Users\kozlopaw\Pictures\img\2.png"/>
+                    <pic:cNvPicPr>
+                      <a:picLocks noChangeAspect="1" noChangeArrowheads="1"/>
+                    </pic:cNvPicPr>
                   </pic:nvPicPr>
-                  <pic:blipFill rotWithShape="1">
-                    <a:blip r:embed="rId11"/>
-                    <a:srcRect l="20914" t="33979" r="26472" b="19905"/>
-                    <a:stretch/>
+                  <pic:blipFill>
+                    <a:blip r:embed="rId11">
+                      <a:extLst>
+                        <a:ext uri="{28A0092B-C50C-407E-A947-70E740481C1C}">
+                          <a14:useLocalDpi xmlns:a14="http://schemas.microsoft.com/office/drawing/2010/main" val="0"/>
+                        </a:ext>
+                      </a:extLst>
+                    </a:blip>
+                    <a:srcRect/>
+                    <a:stretch>
+                      <a:fillRect/>
+                    </a:stretch>
                   </pic:blipFill>
                   <pic:spPr bwMode="auto">
                     <a:xfrm>
                       <a:off x="0" y="0"/>
-                      <a:ext cx="4679658" cy="2604161"/>
+                      <a:ext cx="4499983" cy="2621692"/>
                     </a:xfrm>
                     <a:prstGeom prst="rect">
                       <a:avLst/>
                     </a:prstGeom>
+                    <a:noFill/>
                     <a:ln>
                       <a:noFill/>
                     </a:ln>
-                    <a:extLst>
-                      <a:ext uri="{53640926-AAD7-44D8-BBD7-CCE9431645EC}">
-                        <a14:shadowObscured xmlns:a14="http://schemas.microsoft.com/office/drawing/2010/main"/>
-                      </a:ext>
-                    </a:extLst>
                   </pic:spPr>
                 </pic:pic>
               </a:graphicData>
@@ -6544,14 +6608,6 @@
     </w:p>
     <w:p>
       <w:pPr>
-        <w:jc w:val="center"/>
-        <w:rPr>
-          <w:lang w:val="en-US"/>
-        </w:rPr>
-      </w:pPr>
-    </w:p>
-    <w:p>
-      <w:pPr>
         <w:pStyle w:val="ListParagraph"/>
         <w:numPr>
           <w:ilvl w:val="0"/>
@@ -6581,10 +6637,10 @@
           <w:lang w:eastAsia="pl-PL"/>
         </w:rPr>
         <w:drawing>
-          <wp:inline distT="0" distB="0" distL="0" distR="0" wp14:anchorId="5038AC7E" wp14:editId="231674CD">
-            <wp:extent cx="4895602" cy="2509113"/>
-            <wp:effectExtent l="0" t="0" r="635" b="5715"/>
-            <wp:docPr id="8" name="Picture 8"/>
+          <wp:inline distT="0" distB="0" distL="0" distR="0">
+            <wp:extent cx="4762645" cy="2706421"/>
+            <wp:effectExtent l="0" t="0" r="0" b="0"/>
+            <wp:docPr id="13" name="Picture 13" descr="C:\Users\kozlopaw\Pictures\img\3.png"/>
             <wp:cNvGraphicFramePr>
               <a:graphicFrameLocks xmlns:a="http://schemas.openxmlformats.org/drawingml/2006/main" noChangeAspect="1"/>
             </wp:cNvGraphicFramePr>
@@ -6592,30 +6648,36 @@
               <a:graphicData uri="http://schemas.openxmlformats.org/drawingml/2006/picture">
                 <pic:pic xmlns:pic="http://schemas.openxmlformats.org/drawingml/2006/picture">
                   <pic:nvPicPr>
-                    <pic:cNvPr id="1" name=""/>
-                    <pic:cNvPicPr/>
+                    <pic:cNvPr id="0" name="Picture 4" descr="C:\Users\kozlopaw\Pictures\img\3.png"/>
+                    <pic:cNvPicPr>
+                      <a:picLocks noChangeAspect="1" noChangeArrowheads="1"/>
+                    </pic:cNvPicPr>
                   </pic:nvPicPr>
-                  <pic:blipFill rotWithShape="1">
-                    <a:blip r:embed="rId12"/>
-                    <a:srcRect l="14089" t="34152" r="28777" b="19727"/>
-                    <a:stretch/>
+                  <pic:blipFill>
+                    <a:blip r:embed="rId12">
+                      <a:extLst>
+                        <a:ext uri="{28A0092B-C50C-407E-A947-70E740481C1C}">
+                          <a14:useLocalDpi xmlns:a14="http://schemas.microsoft.com/office/drawing/2010/main" val="0"/>
+                        </a:ext>
+                      </a:extLst>
+                    </a:blip>
+                    <a:srcRect/>
+                    <a:stretch>
+                      <a:fillRect/>
+                    </a:stretch>
                   </pic:blipFill>
                   <pic:spPr bwMode="auto">
                     <a:xfrm>
                       <a:off x="0" y="0"/>
-                      <a:ext cx="4906561" cy="2514730"/>
+                      <a:ext cx="4782069" cy="2717459"/>
                     </a:xfrm>
                     <a:prstGeom prst="rect">
                       <a:avLst/>
                     </a:prstGeom>
+                    <a:noFill/>
                     <a:ln>
                       <a:noFill/>
                     </a:ln>
-                    <a:extLst>
-                      <a:ext uri="{53640926-AAD7-44D8-BBD7-CCE9431645EC}">
-                        <a14:shadowObscured xmlns:a14="http://schemas.microsoft.com/office/drawing/2010/main"/>
-                      </a:ext>
-                    </a:extLst>
                   </pic:spPr>
                 </pic:pic>
               </a:graphicData>
@@ -6626,14 +6688,6 @@
     </w:p>
     <w:p>
       <w:pPr>
-        <w:jc w:val="center"/>
-        <w:rPr>
-          <w:lang w:val="en-US"/>
-        </w:rPr>
-      </w:pPr>
-    </w:p>
-    <w:p>
-      <w:pPr>
         <w:pStyle w:val="ListParagraph"/>
         <w:numPr>
           <w:ilvl w:val="0"/>
@@ -6647,6 +6701,7 @@
         <w:rPr>
           <w:lang w:val="en-US"/>
         </w:rPr>
+        <w:lastRenderedPageBreak/>
         <w:t>Receiving messages</w:t>
       </w:r>
     </w:p>
@@ -6663,10 +6718,10 @@
           <w:lang w:eastAsia="pl-PL"/>
         </w:rPr>
         <w:drawing>
-          <wp:inline distT="0" distB="0" distL="0" distR="0" wp14:anchorId="5A2F95B0" wp14:editId="212AED9E">
-            <wp:extent cx="3552668" cy="1950368"/>
+          <wp:inline distT="0" distB="0" distL="0" distR="0">
+            <wp:extent cx="4732833" cy="3132900"/>
             <wp:effectExtent l="0" t="0" r="0" b="0"/>
-            <wp:docPr id="23" name="Picture 23"/>
+            <wp:docPr id="15" name="Picture 15" descr="C:\Users\kozlopaw\Pictures\img\4.png"/>
             <wp:cNvGraphicFramePr>
               <a:graphicFrameLocks xmlns:a="http://schemas.openxmlformats.org/drawingml/2006/main" noChangeAspect="1"/>
             </wp:cNvGraphicFramePr>
@@ -6674,30 +6729,36 @@
               <a:graphicData uri="http://schemas.openxmlformats.org/drawingml/2006/picture">
                 <pic:pic xmlns:pic="http://schemas.openxmlformats.org/drawingml/2006/picture">
                   <pic:nvPicPr>
-                    <pic:cNvPr id="1" name=""/>
-                    <pic:cNvPicPr/>
+                    <pic:cNvPr id="0" name="Picture 5" descr="C:\Users\kozlopaw\Pictures\img\4.png"/>
+                    <pic:cNvPicPr>
+                      <a:picLocks noChangeAspect="1" noChangeArrowheads="1"/>
+                    </pic:cNvPicPr>
                   </pic:nvPicPr>
-                  <pic:blipFill rotWithShape="1">
-                    <a:blip r:embed="rId13"/>
-                    <a:srcRect l="18293" t="45589" r="34618" b="14575"/>
-                    <a:stretch/>
+                  <pic:blipFill>
+                    <a:blip r:embed="rId13">
+                      <a:extLst>
+                        <a:ext uri="{28A0092B-C50C-407E-A947-70E740481C1C}">
+                          <a14:useLocalDpi xmlns:a14="http://schemas.microsoft.com/office/drawing/2010/main" val="0"/>
+                        </a:ext>
+                      </a:extLst>
+                    </a:blip>
+                    <a:srcRect/>
+                    <a:stretch>
+                      <a:fillRect/>
+                    </a:stretch>
                   </pic:blipFill>
                   <pic:spPr bwMode="auto">
                     <a:xfrm>
                       <a:off x="0" y="0"/>
-                      <a:ext cx="3563085" cy="1956087"/>
+                      <a:ext cx="4748172" cy="3143053"/>
                     </a:xfrm>
                     <a:prstGeom prst="rect">
                       <a:avLst/>
                     </a:prstGeom>
+                    <a:noFill/>
                     <a:ln>
                       <a:noFill/>
                     </a:ln>
-                    <a:extLst>
-                      <a:ext uri="{53640926-AAD7-44D8-BBD7-CCE9431645EC}">
-                        <a14:shadowObscured xmlns:a14="http://schemas.microsoft.com/office/drawing/2010/main"/>
-                      </a:ext>
-                    </a:extLst>
                   </pic:spPr>
                 </pic:pic>
               </a:graphicData>
@@ -6708,30 +6769,6 @@
     </w:p>
     <w:p>
       <w:pPr>
-        <w:jc w:val="center"/>
-        <w:rPr>
-          <w:lang w:val="en-US"/>
-        </w:rPr>
-      </w:pPr>
-    </w:p>
-    <w:p>
-      <w:pPr>
-        <w:jc w:val="center"/>
-        <w:rPr>
-          <w:lang w:val="en-US"/>
-        </w:rPr>
-      </w:pPr>
-    </w:p>
-    <w:p>
-      <w:pPr>
-        <w:jc w:val="center"/>
-        <w:rPr>
-          <w:lang w:val="en-US"/>
-        </w:rPr>
-      </w:pPr>
-    </w:p>
-    <w:p>
-      <w:pPr>
         <w:pStyle w:val="ListParagraph"/>
         <w:numPr>
           <w:ilvl w:val="0"/>
@@ -6761,10 +6798,10 @@
           <w:lang w:eastAsia="pl-PL"/>
         </w:rPr>
         <w:drawing>
-          <wp:inline distT="0" distB="0" distL="0" distR="0" wp14:anchorId="593BFA21" wp14:editId="3489D43F">
-            <wp:extent cx="4674413" cy="1675181"/>
-            <wp:effectExtent l="0" t="0" r="0" b="1270"/>
-            <wp:docPr id="9" name="Picture 9"/>
+          <wp:inline distT="0" distB="0" distL="0" distR="0">
+            <wp:extent cx="5866790" cy="2306894"/>
+            <wp:effectExtent l="0" t="0" r="635" b="0"/>
+            <wp:docPr id="16" name="Picture 16" descr="C:\Users\kozlopaw\Pictures\img\5.png"/>
             <wp:cNvGraphicFramePr>
               <a:graphicFrameLocks xmlns:a="http://schemas.openxmlformats.org/drawingml/2006/main" noChangeAspect="1"/>
             </wp:cNvGraphicFramePr>
@@ -6772,30 +6809,36 @@
               <a:graphicData uri="http://schemas.openxmlformats.org/drawingml/2006/picture">
                 <pic:pic xmlns:pic="http://schemas.openxmlformats.org/drawingml/2006/picture">
                   <pic:nvPicPr>
-                    <pic:cNvPr id="1" name=""/>
-                    <pic:cNvPicPr/>
+                    <pic:cNvPr id="0" name="Picture 6" descr="C:\Users\kozlopaw\Pictures\img\5.png"/>
+                    <pic:cNvPicPr>
+                      <a:picLocks noChangeAspect="1" noChangeArrowheads="1"/>
+                    </pic:cNvPicPr>
                   </pic:nvPicPr>
-                  <pic:blipFill rotWithShape="1">
-                    <a:blip r:embed="rId14"/>
-                    <a:srcRect l="9246" t="35193" r="20412" b="25103"/>
-                    <a:stretch/>
+                  <pic:blipFill>
+                    <a:blip r:embed="rId14">
+                      <a:extLst>
+                        <a:ext uri="{28A0092B-C50C-407E-A947-70E740481C1C}">
+                          <a14:useLocalDpi xmlns:a14="http://schemas.microsoft.com/office/drawing/2010/main" val="0"/>
+                        </a:ext>
+                      </a:extLst>
+                    </a:blip>
+                    <a:srcRect/>
+                    <a:stretch>
+                      <a:fillRect/>
+                    </a:stretch>
                   </pic:blipFill>
                   <pic:spPr bwMode="auto">
                     <a:xfrm>
                       <a:off x="0" y="0"/>
-                      <a:ext cx="4674892" cy="1675353"/>
+                      <a:ext cx="5884121" cy="2313709"/>
                     </a:xfrm>
                     <a:prstGeom prst="rect">
                       <a:avLst/>
                     </a:prstGeom>
+                    <a:noFill/>
                     <a:ln>
                       <a:noFill/>
                     </a:ln>
-                    <a:extLst>
-                      <a:ext uri="{53640926-AAD7-44D8-BBD7-CCE9431645EC}">
-                        <a14:shadowObscured xmlns:a14="http://schemas.microsoft.com/office/drawing/2010/main"/>
-                      </a:ext>
-                    </a:extLst>
                   </pic:spPr>
                 </pic:pic>
               </a:graphicData>
@@ -6843,10 +6886,10 @@
           <w:lang w:eastAsia="pl-PL"/>
         </w:rPr>
         <w:drawing>
-          <wp:inline distT="0" distB="0" distL="0" distR="0" wp14:anchorId="4428CB72" wp14:editId="13F16587">
-            <wp:extent cx="5119419" cy="1806854"/>
-            <wp:effectExtent l="0" t="0" r="5080" b="3175"/>
-            <wp:docPr id="10" name="Picture 10"/>
+          <wp:inline distT="0" distB="0" distL="0" distR="0">
+            <wp:extent cx="5602859" cy="2122766"/>
+            <wp:effectExtent l="0" t="0" r="0" b="0"/>
+            <wp:docPr id="18" name="Picture 18" descr="C:\Users\kozlopaw\Pictures\img\6.png"/>
             <wp:cNvGraphicFramePr>
               <a:graphicFrameLocks xmlns:a="http://schemas.openxmlformats.org/drawingml/2006/main" noChangeAspect="1"/>
             </wp:cNvGraphicFramePr>
@@ -6854,30 +6897,36 @@
               <a:graphicData uri="http://schemas.openxmlformats.org/drawingml/2006/picture">
                 <pic:pic xmlns:pic="http://schemas.openxmlformats.org/drawingml/2006/picture">
                   <pic:nvPicPr>
-                    <pic:cNvPr id="1" name=""/>
-                    <pic:cNvPicPr/>
+                    <pic:cNvPr id="0" name="Picture 7" descr="C:\Users\kozlopaw\Pictures\img\6.png"/>
+                    <pic:cNvPicPr>
+                      <a:picLocks noChangeAspect="1" noChangeArrowheads="1"/>
+                    </pic:cNvPicPr>
                   </pic:nvPicPr>
-                  <pic:blipFill rotWithShape="1">
-                    <a:blip r:embed="rId15"/>
-                    <a:srcRect l="13208" t="34152" r="11934" b="24235"/>
-                    <a:stretch/>
+                  <pic:blipFill>
+                    <a:blip r:embed="rId15">
+                      <a:extLst>
+                        <a:ext uri="{28A0092B-C50C-407E-A947-70E740481C1C}">
+                          <a14:useLocalDpi xmlns:a14="http://schemas.microsoft.com/office/drawing/2010/main" val="0"/>
+                        </a:ext>
+                      </a:extLst>
+                    </a:blip>
+                    <a:srcRect/>
+                    <a:stretch>
+                      <a:fillRect/>
+                    </a:stretch>
                   </pic:blipFill>
                   <pic:spPr bwMode="auto">
                     <a:xfrm>
                       <a:off x="0" y="0"/>
-                      <a:ext cx="5125183" cy="1808888"/>
+                      <a:ext cx="5626011" cy="2131537"/>
                     </a:xfrm>
                     <a:prstGeom prst="rect">
                       <a:avLst/>
                     </a:prstGeom>
+                    <a:noFill/>
                     <a:ln>
                       <a:noFill/>
                     </a:ln>
-                    <a:extLst>
-                      <a:ext uri="{53640926-AAD7-44D8-BBD7-CCE9431645EC}">
-                        <a14:shadowObscured xmlns:a14="http://schemas.microsoft.com/office/drawing/2010/main"/>
-                      </a:ext>
-                    </a:extLst>
                   </pic:spPr>
                 </pic:pic>
               </a:graphicData>
@@ -6888,6 +6937,15 @@
     </w:p>
     <w:p>
       <w:pPr>
+        <w:jc w:val="center"/>
+        <w:rPr>
+          <w:lang w:val="en-US"/>
+        </w:rPr>
+      </w:pPr>
+    </w:p>
+    <w:p>
+      <w:pPr>
+        <w:jc w:val="center"/>
         <w:rPr>
           <w:lang w:val="en-US"/>
         </w:rPr>
@@ -6908,6 +6966,7 @@
         <w:rPr>
           <w:lang w:val="en-US"/>
         </w:rPr>
+        <w:lastRenderedPageBreak/>
         <w:t>Send message to private group</w:t>
       </w:r>
     </w:p>
@@ -6924,10 +6983,10 @@
           <w:lang w:eastAsia="pl-PL"/>
         </w:rPr>
         <w:drawing>
-          <wp:inline distT="0" distB="0" distL="0" distR="0" wp14:anchorId="3B42B517" wp14:editId="0AEA2DE9">
-            <wp:extent cx="5356670" cy="1894637"/>
-            <wp:effectExtent l="0" t="0" r="0" b="0"/>
-            <wp:docPr id="12" name="Picture 12"/>
+          <wp:inline distT="0" distB="0" distL="0" distR="0">
+            <wp:extent cx="5769167" cy="2143354"/>
+            <wp:effectExtent l="0" t="0" r="3175" b="9525"/>
+            <wp:docPr id="19" name="Picture 19" descr="C:\Users\kozlopaw\Pictures\img\7.png"/>
             <wp:cNvGraphicFramePr>
               <a:graphicFrameLocks xmlns:a="http://schemas.openxmlformats.org/drawingml/2006/main" noChangeAspect="1"/>
             </wp:cNvGraphicFramePr>
@@ -6935,30 +6994,36 @@
               <a:graphicData uri="http://schemas.openxmlformats.org/drawingml/2006/picture">
                 <pic:pic xmlns:pic="http://schemas.openxmlformats.org/drawingml/2006/picture">
                   <pic:nvPicPr>
-                    <pic:cNvPr id="1" name=""/>
-                    <pic:cNvPicPr/>
+                    <pic:cNvPr id="0" name="Picture 8" descr="C:\Users\kozlopaw\Pictures\img\7.png"/>
+                    <pic:cNvPicPr>
+                      <a:picLocks noChangeAspect="1" noChangeArrowheads="1"/>
+                    </pic:cNvPicPr>
                   </pic:nvPicPr>
-                  <pic:blipFill rotWithShape="1">
-                    <a:blip r:embed="rId16"/>
-                    <a:srcRect l="7925" t="40220" r="14578" b="16608"/>
-                    <a:stretch/>
+                  <pic:blipFill>
+                    <a:blip r:embed="rId16">
+                      <a:extLst>
+                        <a:ext uri="{28A0092B-C50C-407E-A947-70E740481C1C}">
+                          <a14:useLocalDpi xmlns:a14="http://schemas.microsoft.com/office/drawing/2010/main" val="0"/>
+                        </a:ext>
+                      </a:extLst>
+                    </a:blip>
+                    <a:srcRect/>
+                    <a:stretch>
+                      <a:fillRect/>
+                    </a:stretch>
                   </pic:blipFill>
                   <pic:spPr bwMode="auto">
                     <a:xfrm>
                       <a:off x="0" y="0"/>
-                      <a:ext cx="5363188" cy="1896943"/>
+                      <a:ext cx="5798435" cy="2154228"/>
                     </a:xfrm>
                     <a:prstGeom prst="rect">
                       <a:avLst/>
                     </a:prstGeom>
+                    <a:noFill/>
                     <a:ln>
                       <a:noFill/>
                     </a:ln>
-                    <a:extLst>
-                      <a:ext uri="{53640926-AAD7-44D8-BBD7-CCE9431645EC}">
-                        <a14:shadowObscured xmlns:a14="http://schemas.microsoft.com/office/drawing/2010/main"/>
-                      </a:ext>
-                    </a:extLst>
                   </pic:spPr>
                 </pic:pic>
               </a:graphicData>
@@ -6969,6 +7034,32 @@
     </w:p>
     <w:p>
       <w:pPr>
+        <w:jc w:val="center"/>
+        <w:rPr>
+          <w:lang w:val="en-US"/>
+        </w:rPr>
+      </w:pPr>
+    </w:p>
+    <w:p>
+      <w:pPr>
+        <w:jc w:val="center"/>
+        <w:rPr>
+          <w:lang w:val="en-US"/>
+        </w:rPr>
+      </w:pPr>
+      <w:bookmarkStart w:id="0" w:name="_GoBack"/>
+      <w:bookmarkEnd w:id="0"/>
+    </w:p>
+    <w:p>
+      <w:pPr>
+        <w:jc w:val="center"/>
+        <w:rPr>
+          <w:lang w:val="en-US"/>
+        </w:rPr>
+      </w:pPr>
+    </w:p>
+    <w:p>
+      <w:pPr>
         <w:pStyle w:val="ListParagraph"/>
         <w:numPr>
           <w:ilvl w:val="0"/>
@@ -6993,6 +7084,7 @@
     </w:p>
     <w:p>
       <w:pPr>
+        <w:pStyle w:val="ListParagraph"/>
         <w:jc w:val="center"/>
         <w:rPr>
           <w:lang w:val="en-US"/>
@@ -7003,12 +7095,11 @@
           <w:noProof/>
           <w:lang w:eastAsia="pl-PL"/>
         </w:rPr>
-        <w:lastRenderedPageBreak/>
         <w:drawing>
-          <wp:inline distT="0" distB="0" distL="0" distR="0" wp14:anchorId="71D05DF0" wp14:editId="3955BE42">
-            <wp:extent cx="3356324" cy="1855228"/>
-            <wp:effectExtent l="0" t="0" r="0" b="0"/>
-            <wp:docPr id="6" name="Picture 6"/>
+          <wp:inline distT="0" distB="0" distL="0" distR="0">
+            <wp:extent cx="4059834" cy="2642385"/>
+            <wp:effectExtent l="0" t="0" r="0" b="5715"/>
+            <wp:docPr id="20" name="Picture 20" descr="C:\Users\kozlopaw\Pictures\img\8.png"/>
             <wp:cNvGraphicFramePr>
               <a:graphicFrameLocks xmlns:a="http://schemas.openxmlformats.org/drawingml/2006/main" noChangeAspect="1"/>
             </wp:cNvGraphicFramePr>
@@ -7016,30 +7107,36 @@
               <a:graphicData uri="http://schemas.openxmlformats.org/drawingml/2006/picture">
                 <pic:pic xmlns:pic="http://schemas.openxmlformats.org/drawingml/2006/picture">
                   <pic:nvPicPr>
-                    <pic:cNvPr id="1" name=""/>
-                    <pic:cNvPicPr/>
+                    <pic:cNvPr id="0" name="Picture 9" descr="C:\Users\kozlopaw\Pictures\img\8.png"/>
+                    <pic:cNvPicPr>
+                      <a:picLocks noChangeAspect="1" noChangeArrowheads="1"/>
+                    </pic:cNvPicPr>
                   </pic:nvPicPr>
-                  <pic:blipFill rotWithShape="1">
-                    <a:blip r:embed="rId17"/>
-                    <a:srcRect l="10022" t="41054" r="39469" b="15924"/>
-                    <a:stretch/>
+                  <pic:blipFill>
+                    <a:blip r:embed="rId17">
+                      <a:extLst>
+                        <a:ext uri="{28A0092B-C50C-407E-A947-70E740481C1C}">
+                          <a14:useLocalDpi xmlns:a14="http://schemas.microsoft.com/office/drawing/2010/main" val="0"/>
+                        </a:ext>
+                      </a:extLst>
+                    </a:blip>
+                    <a:srcRect/>
+                    <a:stretch>
+                      <a:fillRect/>
+                    </a:stretch>
                   </pic:blipFill>
                   <pic:spPr bwMode="auto">
                     <a:xfrm>
                       <a:off x="0" y="0"/>
-                      <a:ext cx="3356794" cy="1855488"/>
+                      <a:ext cx="4078346" cy="2654434"/>
                     </a:xfrm>
                     <a:prstGeom prst="rect">
                       <a:avLst/>
                     </a:prstGeom>
+                    <a:noFill/>
                     <a:ln>
                       <a:noFill/>
                     </a:ln>
-                    <a:extLst>
-                      <a:ext uri="{53640926-AAD7-44D8-BBD7-CCE9431645EC}">
-                        <a14:shadowObscured xmlns:a14="http://schemas.microsoft.com/office/drawing/2010/main"/>
-                      </a:ext>
-                    </a:extLst>
                   </pic:spPr>
                 </pic:pic>
               </a:graphicData>
@@ -7050,14 +7147,6 @@
     </w:p>
     <w:p>
       <w:pPr>
-        <w:jc w:val="center"/>
-        <w:rPr>
-          <w:lang w:val="en-US"/>
-        </w:rPr>
-      </w:pPr>
-    </w:p>
-    <w:p>
-      <w:pPr>
         <w:pStyle w:val="ListParagraph"/>
         <w:numPr>
           <w:ilvl w:val="0"/>
@@ -7088,10 +7177,10 @@
           <w:lang w:eastAsia="pl-PL"/>
         </w:rPr>
         <w:drawing>
-          <wp:inline distT="0" distB="0" distL="0" distR="0" wp14:anchorId="7611938A" wp14:editId="141FA4CA">
-            <wp:extent cx="3788856" cy="2050793"/>
-            <wp:effectExtent l="0" t="0" r="2540" b="6985"/>
-            <wp:docPr id="17" name="Picture 17"/>
+          <wp:inline distT="0" distB="0" distL="0" distR="0">
+            <wp:extent cx="4176878" cy="2470188"/>
+            <wp:effectExtent l="0" t="0" r="0" b="6350"/>
+            <wp:docPr id="21" name="Picture 21" descr="C:\Users\kozlopaw\Pictures\img\9.png"/>
             <wp:cNvGraphicFramePr>
               <a:graphicFrameLocks xmlns:a="http://schemas.openxmlformats.org/drawingml/2006/main" noChangeAspect="1"/>
             </wp:cNvGraphicFramePr>
@@ -7099,30 +7188,36 @@
               <a:graphicData uri="http://schemas.openxmlformats.org/drawingml/2006/picture">
                 <pic:pic xmlns:pic="http://schemas.openxmlformats.org/drawingml/2006/picture">
                   <pic:nvPicPr>
-                    <pic:cNvPr id="1" name=""/>
-                    <pic:cNvPicPr/>
+                    <pic:cNvPr id="0" name="Picture 10" descr="C:\Users\kozlopaw\Pictures\img\9.png"/>
+                    <pic:cNvPicPr>
+                      <a:picLocks noChangeAspect="1" noChangeArrowheads="1"/>
+                    </pic:cNvPicPr>
                   </pic:nvPicPr>
-                  <pic:blipFill rotWithShape="1">
-                    <a:blip r:embed="rId18"/>
-                    <a:srcRect l="14872" t="47917" r="35017" b="10288"/>
-                    <a:stretch/>
+                  <pic:blipFill>
+                    <a:blip r:embed="rId18">
+                      <a:extLst>
+                        <a:ext uri="{28A0092B-C50C-407E-A947-70E740481C1C}">
+                          <a14:useLocalDpi xmlns:a14="http://schemas.microsoft.com/office/drawing/2010/main" val="0"/>
+                        </a:ext>
+                      </a:extLst>
+                    </a:blip>
+                    <a:srcRect/>
+                    <a:stretch>
+                      <a:fillRect/>
+                    </a:stretch>
                   </pic:blipFill>
                   <pic:spPr bwMode="auto">
                     <a:xfrm>
                       <a:off x="0" y="0"/>
-                      <a:ext cx="3794939" cy="2054086"/>
+                      <a:ext cx="4192650" cy="2479515"/>
                     </a:xfrm>
                     <a:prstGeom prst="rect">
                       <a:avLst/>
                     </a:prstGeom>
+                    <a:noFill/>
                     <a:ln>
                       <a:noFill/>
                     </a:ln>
-                    <a:extLst>
-                      <a:ext uri="{53640926-AAD7-44D8-BBD7-CCE9431645EC}">
-                        <a14:shadowObscured xmlns:a14="http://schemas.microsoft.com/office/drawing/2010/main"/>
-                      </a:ext>
-                    </a:extLst>
                   </pic:spPr>
                 </pic:pic>
               </a:graphicData>
